--- a/Dispositivos_Semiconductores/TP4/DISPOSITIVOS SEMICONDUCTORES.docx
+++ b/Dispositivos_Semiconductores/TP4/DISPOSITIVOS SEMICONDUCTORES.docx
@@ -156,71 +156,7 @@
           <w:sz w:val="24"/>
           <w:szCs w:val="24"/>
         </w:rPr>
-        <w:t>Realizar un gr</w:t>
-      </w:r>
-      <w:r>
-        <w:rPr>
-          <w:rFonts w:cstheme="minorHAnsi"/>
-          <w:sz w:val="24"/>
-          <w:szCs w:val="24"/>
-        </w:rPr>
-        <w:t>á</w:t>
-      </w:r>
-      <w:r>
-        <w:rPr>
-          <w:rFonts w:cstheme="minorHAnsi"/>
-          <w:sz w:val="24"/>
-          <w:szCs w:val="24"/>
-        </w:rPr>
-        <w:t>fico de la curva de transferencia en escala lineal para VDS = 1,8V</w:t>
-      </w:r>
-      <w:r>
-        <w:rPr>
-          <w:rFonts w:cstheme="minorHAnsi"/>
-          <w:sz w:val="24"/>
-          <w:szCs w:val="24"/>
-        </w:rPr>
-        <w:t xml:space="preserve"> </w:t>
-      </w:r>
-      <w:r>
-        <w:rPr>
-          <w:rFonts w:cstheme="minorHAnsi"/>
-          <w:sz w:val="24"/>
-          <w:szCs w:val="24"/>
-        </w:rPr>
-        <w:t>con VBS</w:t>
-      </w:r>
-      <w:r>
-        <w:rPr>
-          <w:rFonts w:cstheme="minorHAnsi"/>
-          <w:sz w:val="24"/>
-          <w:szCs w:val="24"/>
-        </w:rPr>
-        <w:t xml:space="preserve"> </w:t>
-      </w:r>
-      <w:r>
-        <w:rPr>
-          <w:rFonts w:cstheme="minorHAnsi"/>
-          <w:sz w:val="24"/>
-          <w:szCs w:val="24"/>
-        </w:rPr>
-        <w:t>como par</w:t>
-      </w:r>
-      <w:r>
-        <w:rPr>
-          <w:rFonts w:cstheme="minorHAnsi"/>
-          <w:sz w:val="24"/>
-          <w:szCs w:val="24"/>
-        </w:rPr>
-        <w:t>á</w:t>
-      </w:r>
-      <w:r>
-        <w:rPr>
-          <w:rFonts w:cstheme="minorHAnsi"/>
-          <w:sz w:val="24"/>
-          <w:szCs w:val="24"/>
-        </w:rPr>
-        <w:t>metro.</w:t>
+        <w:t>Realizar un gráfico de la curva de transferencia en escala lineal para VDS = 1,8V con VBS como parámetro.</w:t>
       </w:r>
       <w:r>
         <w:rPr>
@@ -279,7 +215,7 @@
           <w:iCs/>
           <w:kern w:val="0"/>
         </w:rPr>
-        <w:t xml:space="preserve"> pr </w:t>
+        <w:t xml:space="preserve"> </w:t>
       </w:r>
       <w:proofErr w:type="spellStart"/>
       <w:r>
@@ -289,7 +225,7 @@
           <w:iCs/>
           <w:kern w:val="0"/>
         </w:rPr>
-        <w:t>nfet</w:t>
+        <w:t>pr</w:t>
       </w:r>
       <w:proofErr w:type="spellEnd"/>
       <w:r>
@@ -299,7 +235,7 @@
           <w:iCs/>
           <w:kern w:val="0"/>
         </w:rPr>
-        <w:t xml:space="preserve"> 01v8 w25u l25u m1(8008 3 4 IDVG).</w:t>
+        <w:t xml:space="preserve"> </w:t>
       </w:r>
       <w:proofErr w:type="spellStart"/>
       <w:r>
@@ -309,32 +245,64 @@
           <w:iCs/>
           <w:kern w:val="0"/>
         </w:rPr>
+        <w:t>nfet</w:t>
+      </w:r>
+      <w:proofErr w:type="spellEnd"/>
+      <w:r>
+        <w:rPr>
+          <w:rFonts w:eastAsia="CMTT10" w:cstheme="minorHAnsi"/>
+          <w:i/>
+          <w:iCs/>
+          <w:kern w:val="0"/>
+        </w:rPr>
+        <w:t xml:space="preserve"> 01v8 w25u l25u m1(8008 3 4 IDVG</w:t>
+      </w:r>
+      <w:proofErr w:type="gramStart"/>
+      <w:r>
+        <w:rPr>
+          <w:rFonts w:eastAsia="CMTT10" w:cstheme="minorHAnsi"/>
+          <w:i/>
+          <w:iCs/>
+          <w:kern w:val="0"/>
+        </w:rPr>
+        <w:t>).</w:t>
+      </w:r>
+      <w:proofErr w:type="spellStart"/>
+      <w:r>
+        <w:rPr>
+          <w:rFonts w:eastAsia="CMTT10" w:cstheme="minorHAnsi"/>
+          <w:i/>
+          <w:iCs/>
+          <w:kern w:val="0"/>
+        </w:rPr>
         <w:t>mdm</w:t>
       </w:r>
       <w:proofErr w:type="spellEnd"/>
-    </w:p>
-    <w:p>
-      <w:pPr>
-        <w:pStyle w:val="Prrafodelista"/>
-        <w:rPr>
-          <w:rFonts w:cstheme="minorHAnsi"/>
-          <w:sz w:val="24"/>
-          <w:szCs w:val="24"/>
-        </w:rPr>
-      </w:pPr>
-    </w:p>
-    <w:p>
-      <w:pPr>
-        <w:pStyle w:val="Prrafodelista"/>
-        <w:rPr>
-          <w:rFonts w:cstheme="minorHAnsi"/>
-          <w:sz w:val="24"/>
-          <w:szCs w:val="24"/>
-        </w:rPr>
-      </w:pPr>
-      <w:r>
-        <w:rPr>
-          <w:rFonts w:cstheme="minorHAnsi"/>
+      <w:proofErr w:type="gramEnd"/>
+    </w:p>
+    <w:p>
+      <w:pPr>
+        <w:pStyle w:val="Prrafodelista"/>
+        <w:rPr>
+          <w:rFonts w:cstheme="minorHAnsi"/>
+          <w:sz w:val="24"/>
+          <w:szCs w:val="24"/>
+        </w:rPr>
+      </w:pPr>
+    </w:p>
+    <w:p>
+      <w:pPr>
+        <w:pStyle w:val="Prrafodelista"/>
+        <w:rPr>
+          <w:rFonts w:cstheme="minorHAnsi"/>
+          <w:sz w:val="24"/>
+          <w:szCs w:val="24"/>
+        </w:rPr>
+      </w:pPr>
+      <w:r>
+        <w:rPr>
+          <w:rFonts w:cstheme="minorHAnsi"/>
+          <w:noProof/>
           <w:sz w:val="24"/>
           <w:szCs w:val="24"/>
         </w:rPr>
@@ -404,47 +372,32 @@
           <w:sz w:val="24"/>
           <w:szCs w:val="24"/>
         </w:rPr>
-        <w:t>Realizar un gráfico de la curva de transferencia en escala semilogarítmica para VDS = 1,8V</w:t>
-      </w:r>
-      <w:r>
-        <w:rPr>
-          <w:rFonts w:cstheme="minorHAnsi"/>
-          <w:sz w:val="24"/>
-          <w:szCs w:val="24"/>
-        </w:rPr>
-        <w:t xml:space="preserve"> </w:t>
-      </w:r>
-      <w:r>
-        <w:rPr>
-          <w:rFonts w:cstheme="minorHAnsi"/>
-          <w:sz w:val="24"/>
-          <w:szCs w:val="24"/>
-        </w:rPr>
-        <w:t>con VBS como parámetro</w:t>
-      </w:r>
-    </w:p>
-    <w:p>
-      <w:pPr>
-        <w:pStyle w:val="Prrafodelista"/>
-        <w:rPr>
-          <w:rFonts w:cstheme="minorHAnsi"/>
-          <w:sz w:val="24"/>
-          <w:szCs w:val="24"/>
-        </w:rPr>
-      </w:pPr>
-    </w:p>
-    <w:p>
-      <w:pPr>
-        <w:pStyle w:val="Prrafodelista"/>
-        <w:rPr>
-          <w:rFonts w:cstheme="minorHAnsi"/>
-          <w:sz w:val="24"/>
-          <w:szCs w:val="24"/>
-        </w:rPr>
-      </w:pPr>
-      <w:r>
-        <w:rPr>
-          <w:rFonts w:cstheme="minorHAnsi"/>
+        <w:t>Realizar un gráfico de la curva de transferencia en escala semilogarítmica para VDS = 1,8V con VBS como parámetro</w:t>
+      </w:r>
+    </w:p>
+    <w:p>
+      <w:pPr>
+        <w:pStyle w:val="Prrafodelista"/>
+        <w:rPr>
+          <w:rFonts w:cstheme="minorHAnsi"/>
+          <w:sz w:val="24"/>
+          <w:szCs w:val="24"/>
+        </w:rPr>
+      </w:pPr>
+    </w:p>
+    <w:p>
+      <w:pPr>
+        <w:pStyle w:val="Prrafodelista"/>
+        <w:rPr>
+          <w:rFonts w:cstheme="minorHAnsi"/>
+          <w:sz w:val="24"/>
+          <w:szCs w:val="24"/>
+        </w:rPr>
+      </w:pPr>
+      <w:r>
+        <w:rPr>
+          <w:rFonts w:cstheme="minorHAnsi"/>
+          <w:noProof/>
           <w:sz w:val="24"/>
           <w:szCs w:val="24"/>
         </w:rPr>
@@ -515,23 +468,7 @@
           <w:sz w:val="24"/>
           <w:szCs w:val="24"/>
         </w:rPr>
-        <w:t>Realizar un gráfico de la curva de salida en escala lineal para VBS = 0V con VGS como</w:t>
-      </w:r>
-      <w:r>
-        <w:rPr>
-          <w:rFonts w:cstheme="minorHAnsi"/>
-          <w:sz w:val="24"/>
-          <w:szCs w:val="24"/>
-        </w:rPr>
-        <w:t xml:space="preserve"> </w:t>
-      </w:r>
-      <w:r>
-        <w:rPr>
-          <w:rFonts w:cstheme="minorHAnsi"/>
-          <w:sz w:val="24"/>
-          <w:szCs w:val="24"/>
-        </w:rPr>
-        <w:t>parámetro</w:t>
+        <w:t>Realizar un gráfico de la curva de salida en escala lineal para VBS = 0V con VGS como parámetro</w:t>
       </w:r>
       <w:r>
         <w:rPr>
@@ -571,8 +508,9 @@
           <w:sz w:val="24"/>
           <w:szCs w:val="24"/>
         </w:rPr>
-        <w:t xml:space="preserve">Se utilizó </w:t>
-      </w:r>
+        <w:t xml:space="preserve">Se utilizó sky130 </w:t>
+      </w:r>
+      <w:proofErr w:type="spellStart"/>
       <w:r>
         <w:rPr>
           <w:rFonts w:cstheme="minorHAnsi"/>
@@ -581,9 +519,9 @@
           <w:sz w:val="24"/>
           <w:szCs w:val="24"/>
         </w:rPr>
-        <w:t xml:space="preserve">sky130 </w:t>
-      </w:r>
-      <w:proofErr w:type="spellStart"/>
+        <w:t>fd</w:t>
+      </w:r>
+      <w:proofErr w:type="spellEnd"/>
       <w:r>
         <w:rPr>
           <w:rFonts w:cstheme="minorHAnsi"/>
@@ -592,9 +530,9 @@
           <w:sz w:val="24"/>
           <w:szCs w:val="24"/>
         </w:rPr>
-        <w:t>fd</w:t>
-      </w:r>
-      <w:proofErr w:type="spellEnd"/>
+        <w:t xml:space="preserve"> </w:t>
+      </w:r>
+      <w:proofErr w:type="spellStart"/>
       <w:r>
         <w:rPr>
           <w:rFonts w:cstheme="minorHAnsi"/>
@@ -603,9 +541,9 @@
           <w:sz w:val="24"/>
           <w:szCs w:val="24"/>
         </w:rPr>
-        <w:t xml:space="preserve"> </w:t>
-      </w:r>
-      <w:proofErr w:type="spellStart"/>
+        <w:t>pr</w:t>
+      </w:r>
+      <w:proofErr w:type="spellEnd"/>
       <w:r>
         <w:rPr>
           <w:rFonts w:cstheme="minorHAnsi"/>
@@ -614,9 +552,9 @@
           <w:sz w:val="24"/>
           <w:szCs w:val="24"/>
         </w:rPr>
-        <w:t>pr</w:t>
-      </w:r>
-      <w:proofErr w:type="spellEnd"/>
+        <w:t xml:space="preserve"> </w:t>
+      </w:r>
+      <w:proofErr w:type="spellStart"/>
       <w:r>
         <w:rPr>
           <w:rFonts w:cstheme="minorHAnsi"/>
@@ -625,9 +563,9 @@
           <w:sz w:val="24"/>
           <w:szCs w:val="24"/>
         </w:rPr>
-        <w:t xml:space="preserve"> </w:t>
-      </w:r>
-      <w:proofErr w:type="spellStart"/>
+        <w:t>nfet</w:t>
+      </w:r>
+      <w:proofErr w:type="spellEnd"/>
       <w:r>
         <w:rPr>
           <w:rFonts w:cstheme="minorHAnsi"/>
@@ -636,9 +574,9 @@
           <w:sz w:val="24"/>
           <w:szCs w:val="24"/>
         </w:rPr>
-        <w:t>nfet</w:t>
-      </w:r>
-      <w:proofErr w:type="spellEnd"/>
+        <w:t xml:space="preserve"> 01v8 w25u l25u m1(8008 3 4 IDVD</w:t>
+      </w:r>
+      <w:proofErr w:type="gramStart"/>
       <w:r>
         <w:rPr>
           <w:rFonts w:cstheme="minorHAnsi"/>
@@ -647,7 +585,7 @@
           <w:sz w:val="24"/>
           <w:szCs w:val="24"/>
         </w:rPr>
-        <w:t xml:space="preserve"> 01v8 w25u l25u m1(8008 3 4 IDVD).</w:t>
+        <w:t>).</w:t>
       </w:r>
       <w:proofErr w:type="spellStart"/>
       <w:r>
@@ -661,29 +599,31 @@
         <w:t>mdm</w:t>
       </w:r>
       <w:proofErr w:type="spellEnd"/>
-    </w:p>
-    <w:p>
-      <w:pPr>
-        <w:pStyle w:val="Prrafodelista"/>
-        <w:rPr>
-          <w:rFonts w:cstheme="minorHAnsi"/>
-          <w:sz w:val="24"/>
-          <w:szCs w:val="24"/>
-        </w:rPr>
-      </w:pPr>
-    </w:p>
-    <w:p>
-      <w:pPr>
-        <w:pStyle w:val="Prrafodelista"/>
-        <w:rPr>
-          <w:rFonts w:cstheme="minorHAnsi"/>
-          <w:sz w:val="24"/>
-          <w:szCs w:val="24"/>
-        </w:rPr>
-      </w:pPr>
-      <w:r>
-        <w:rPr>
-          <w:rFonts w:cstheme="minorHAnsi"/>
+      <w:proofErr w:type="gramEnd"/>
+    </w:p>
+    <w:p>
+      <w:pPr>
+        <w:pStyle w:val="Prrafodelista"/>
+        <w:rPr>
+          <w:rFonts w:cstheme="minorHAnsi"/>
+          <w:sz w:val="24"/>
+          <w:szCs w:val="24"/>
+        </w:rPr>
+      </w:pPr>
+    </w:p>
+    <w:p>
+      <w:pPr>
+        <w:pStyle w:val="Prrafodelista"/>
+        <w:rPr>
+          <w:rFonts w:cstheme="minorHAnsi"/>
+          <w:sz w:val="24"/>
+          <w:szCs w:val="24"/>
+        </w:rPr>
+      </w:pPr>
+      <w:r>
+        <w:rPr>
+          <w:rFonts w:cstheme="minorHAnsi"/>
+          <w:noProof/>
           <w:sz w:val="24"/>
           <w:szCs w:val="24"/>
         </w:rPr>
@@ -771,23 +711,7 @@
           <w:sz w:val="24"/>
           <w:szCs w:val="24"/>
         </w:rPr>
-        <w:t>, debe estimarse el</w:t>
-      </w:r>
-      <w:r>
-        <w:rPr>
-          <w:rFonts w:cstheme="minorHAnsi"/>
-          <w:sz w:val="24"/>
-          <w:szCs w:val="24"/>
-        </w:rPr>
-        <w:t xml:space="preserve"> </w:t>
-      </w:r>
-      <w:r>
-        <w:rPr>
-          <w:rFonts w:cstheme="minorHAnsi"/>
-          <w:sz w:val="24"/>
-          <w:szCs w:val="24"/>
-        </w:rPr>
-        <w:t xml:space="preserve">valor del </w:t>
+        <w:t xml:space="preserve">, debe estimarse el valor del </w:t>
       </w:r>
       <w:proofErr w:type="spellStart"/>
       <w:r>
@@ -805,23 +729,7 @@
           <w:sz w:val="24"/>
           <w:szCs w:val="24"/>
         </w:rPr>
-        <w:t xml:space="preserve"> Swing (S), y el parámetro m para cada VBS. Considerar T = 27 °C</w:t>
-      </w:r>
-      <w:r>
-        <w:rPr>
-          <w:rFonts w:cstheme="minorHAnsi"/>
-          <w:sz w:val="24"/>
-          <w:szCs w:val="24"/>
-        </w:rPr>
-        <w:t xml:space="preserve"> </w:t>
-      </w:r>
-      <w:r>
-        <w:rPr>
-          <w:rFonts w:cstheme="minorHAnsi"/>
-          <w:sz w:val="24"/>
-          <w:szCs w:val="24"/>
-        </w:rPr>
-        <w:t xml:space="preserve">para el cálculo de </w:t>
+        <w:t xml:space="preserve"> Swing (S), y el parámetro m para cada VBS. Considerar T = 27 °C para el cálculo de </w:t>
       </w:r>
       <w:proofErr w:type="spellStart"/>
       <w:r>
@@ -865,23 +773,7 @@
           <w:sz w:val="24"/>
           <w:szCs w:val="24"/>
         </w:rPr>
-        <w:t xml:space="preserve">para VBS = [0, -0.9V, -1.8V] en forma correspondiente, </w:t>
-      </w:r>
-      <w:r>
-        <w:rPr>
-          <w:rFonts w:cstheme="minorHAnsi"/>
-          <w:sz w:val="24"/>
-          <w:szCs w:val="24"/>
-        </w:rPr>
-        <w:t>fueron los siguientes</w:t>
-      </w:r>
-      <w:r>
-        <w:rPr>
-          <w:rFonts w:cstheme="minorHAnsi"/>
-          <w:sz w:val="24"/>
-          <w:szCs w:val="24"/>
-        </w:rPr>
-        <w:t>:</w:t>
+        <w:t>para VBS = [0, -0.9V, -1.8V] en forma correspondiente, fueron los siguientes:</w:t>
       </w:r>
     </w:p>
     <w:p>
@@ -1241,6 +1133,7 @@
       <w:r>
         <w:rPr>
           <w:rFonts w:cstheme="minorHAnsi"/>
+          <w:noProof/>
           <w:sz w:val="24"/>
           <w:szCs w:val="24"/>
         </w:rPr>
@@ -1312,23 +1205,7 @@
           <w:sz w:val="24"/>
           <w:szCs w:val="24"/>
         </w:rPr>
-        <w:t>Con los valores de m, utilizando el grafico del punto 1 y a partir de un ajuste polinómico, estimar los</w:t>
-      </w:r>
-      <w:r>
-        <w:rPr>
-          <w:rFonts w:cstheme="minorHAnsi"/>
-          <w:sz w:val="24"/>
-          <w:szCs w:val="24"/>
-        </w:rPr>
-        <w:t xml:space="preserve"> </w:t>
-      </w:r>
-      <w:r>
-        <w:rPr>
-          <w:rFonts w:cstheme="minorHAnsi"/>
-          <w:sz w:val="24"/>
-          <w:szCs w:val="24"/>
-        </w:rPr>
-        <w:t xml:space="preserve">parámetros </w:t>
+        <w:t xml:space="preserve">Con los valores de m, utilizando el grafico del punto 1 y a partir de un ajuste polinómico, estimar los parámetros </w:t>
       </w:r>
       <w:proofErr w:type="spellStart"/>
       <w:r>
@@ -1399,23 +1276,7 @@
           <w:sz w:val="24"/>
           <w:szCs w:val="24"/>
         </w:rPr>
-        <w:t>'</w:t>
-      </w:r>
-      <w:r>
-        <w:rPr>
-          <w:rFonts w:cstheme="minorHAnsi"/>
-          <w:sz w:val="24"/>
-          <w:szCs w:val="24"/>
-        </w:rPr>
-        <w:t xml:space="preserve"> </w:t>
-      </w:r>
-      <w:r>
-        <w:rPr>
-          <w:rFonts w:cstheme="minorHAnsi"/>
-          <w:sz w:val="24"/>
-          <w:szCs w:val="24"/>
-        </w:rPr>
-        <w:t>y VT para cada valor de VBS.</w:t>
+        <w:t>' y VT para cada valor de VBS.</w:t>
       </w:r>
     </w:p>
     <w:p>
@@ -1447,6 +1308,7 @@
       <w:r>
         <w:rPr>
           <w:rFonts w:cstheme="minorHAnsi"/>
+          <w:noProof/>
           <w:sz w:val="24"/>
           <w:szCs w:val="24"/>
         </w:rPr>
@@ -1499,6 +1361,7 @@
       <w:r>
         <w:rPr>
           <w:rFonts w:cstheme="minorHAnsi"/>
+          <w:noProof/>
           <w:sz w:val="24"/>
           <w:szCs w:val="24"/>
         </w:rPr>
@@ -1692,13 +1555,94 @@
           <w:sz w:val="24"/>
           <w:szCs w:val="24"/>
         </w:rPr>
-        <w:t xml:space="preserve">(VBS = </w:t>
-      </w:r>
-      <w:r>
-        <w:rPr>
-          <w:rFonts w:cstheme="minorHAnsi"/>
-          <w:sz w:val="24"/>
-          <w:szCs w:val="24"/>
+        <w:t xml:space="preserve">(VBS = -0.9V)   a = </w:t>
+      </w:r>
+      <w:r>
+        <w:rPr>
+          <w:rFonts w:cstheme="minorHAnsi"/>
+          <w:sz w:val="24"/>
+          <w:szCs w:val="24"/>
+        </w:rPr>
+        <w:t xml:space="preserve">0.1024   </w:t>
+      </w:r>
+      <w:r>
+        <w:rPr>
+          <w:rFonts w:cstheme="minorHAnsi"/>
+          <w:sz w:val="24"/>
+          <w:szCs w:val="24"/>
+        </w:rPr>
+        <w:t>b=</w:t>
+      </w:r>
+      <w:r>
+        <w:rPr>
+          <w:rFonts w:cstheme="minorHAnsi"/>
+          <w:sz w:val="24"/>
+          <w:szCs w:val="24"/>
+        </w:rPr>
+        <w:t>-0.1253</w:t>
+      </w:r>
+      <w:r>
+        <w:rPr>
+          <w:rFonts w:cstheme="minorHAnsi"/>
+          <w:sz w:val="24"/>
+          <w:szCs w:val="24"/>
+        </w:rPr>
+        <w:t xml:space="preserve"> c=</w:t>
+      </w:r>
+      <w:r>
+        <w:rPr>
+          <w:rFonts w:cstheme="minorHAnsi"/>
+          <w:sz w:val="24"/>
+          <w:szCs w:val="24"/>
+        </w:rPr>
+        <w:t xml:space="preserve"> 0.0364</w:t>
+      </w:r>
+      <w:r>
+        <w:rPr>
+          <w:rFonts w:cstheme="minorHAnsi"/>
+          <w:sz w:val="24"/>
+          <w:szCs w:val="24"/>
+        </w:rPr>
+        <w:t xml:space="preserve">  </w:t>
+      </w:r>
+      <w:r>
+        <w:rPr>
+          <w:rFonts w:cstheme="minorHAnsi"/>
+          <w:sz w:val="24"/>
+          <w:szCs w:val="24"/>
+        </w:rPr>
+        <w:sym w:font="Wingdings" w:char="F0DF"/>
+      </w:r>
+      <w:r>
+        <w:rPr>
+          <w:rFonts w:cstheme="minorHAnsi"/>
+          <w:sz w:val="24"/>
+          <w:szCs w:val="24"/>
+        </w:rPr>
+        <w:t xml:space="preserve">  factor de multiplicación = </w:t>
+      </w:r>
+      <w:r>
+        <w:rPr>
+          <w:rFonts w:cstheme="minorHAnsi"/>
+          <w:sz w:val="24"/>
+          <w:szCs w:val="24"/>
+        </w:rPr>
+        <w:t>1</w:t>
+      </w:r>
+      <w:r>
+        <w:rPr>
+          <w:rFonts w:cstheme="minorHAnsi"/>
+          <w:sz w:val="24"/>
+          <w:szCs w:val="24"/>
+        </w:rPr>
+        <w:t xml:space="preserve"> x10</w:t>
+      </w:r>
+      <w:r>
+        <w:rPr>
+          <w:rFonts w:cstheme="minorHAnsi"/>
+          <w:sz w:val="24"/>
+          <w:szCs w:val="24"/>
+          <w:vertAlign w:val="superscript"/>
         </w:rPr>
         <w:t>-</w:t>
       </w:r>
@@ -1707,32 +1651,34 @@
           <w:rFonts w:cstheme="minorHAnsi"/>
           <w:sz w:val="24"/>
           <w:szCs w:val="24"/>
-        </w:rPr>
-        <w:t>0</w:t>
-      </w:r>
-      <w:r>
-        <w:rPr>
-          <w:rFonts w:cstheme="minorHAnsi"/>
-          <w:sz w:val="24"/>
-          <w:szCs w:val="24"/>
-        </w:rPr>
-        <w:t>.9</w:t>
-      </w:r>
-      <w:r>
-        <w:rPr>
-          <w:rFonts w:cstheme="minorHAnsi"/>
-          <w:sz w:val="24"/>
-          <w:szCs w:val="24"/>
-        </w:rPr>
-        <w:t xml:space="preserve">V)   a = </w:t>
-      </w:r>
-      <w:r>
-        <w:rPr>
-          <w:rFonts w:cstheme="minorHAnsi"/>
-          <w:sz w:val="24"/>
-          <w:szCs w:val="24"/>
-        </w:rPr>
-        <w:t xml:space="preserve">0.1024   </w:t>
+          <w:vertAlign w:val="superscript"/>
+        </w:rPr>
+        <w:t>3</w:t>
+      </w:r>
+    </w:p>
+    <w:p>
+      <w:pPr>
+        <w:rPr>
+          <w:rFonts w:cstheme="minorHAnsi"/>
+          <w:sz w:val="24"/>
+          <w:szCs w:val="24"/>
+        </w:rPr>
+      </w:pPr>
+      <w:r>
+        <w:rPr>
+          <w:rFonts w:cstheme="minorHAnsi"/>
+          <w:sz w:val="24"/>
+          <w:szCs w:val="24"/>
+        </w:rPr>
+        <w:t xml:space="preserve">(VBS = -1.8V)   a = </w:t>
+      </w:r>
+      <w:r>
+        <w:rPr>
+          <w:rFonts w:cstheme="minorHAnsi"/>
+          <w:sz w:val="24"/>
+          <w:szCs w:val="24"/>
+        </w:rPr>
+        <w:t xml:space="preserve">0.1043   </w:t>
       </w:r>
       <w:r>
         <w:rPr>
@@ -1748,178 +1694,15 @@
           <w:sz w:val="24"/>
           <w:szCs w:val="24"/>
         </w:rPr>
-        <w:t>-0.</w:t>
-      </w:r>
-      <w:r>
-        <w:rPr>
-          <w:rFonts w:cstheme="minorHAnsi"/>
-          <w:sz w:val="24"/>
-          <w:szCs w:val="24"/>
-        </w:rPr>
-        <w:t>1253</w:t>
-      </w:r>
-      <w:r>
-        <w:rPr>
-          <w:rFonts w:cstheme="minorHAnsi"/>
-          <w:sz w:val="24"/>
-          <w:szCs w:val="24"/>
-        </w:rPr>
-        <w:t xml:space="preserve"> c</w:t>
-      </w:r>
-      <w:r>
-        <w:rPr>
-          <w:rFonts w:cstheme="minorHAnsi"/>
-          <w:sz w:val="24"/>
-          <w:szCs w:val="24"/>
-        </w:rPr>
-        <w:t>=</w:t>
-      </w:r>
-      <w:r>
-        <w:rPr>
-          <w:rFonts w:cstheme="minorHAnsi"/>
-          <w:sz w:val="24"/>
-          <w:szCs w:val="24"/>
-        </w:rPr>
-        <w:t xml:space="preserve"> 0.0364</w:t>
-      </w:r>
-      <w:r>
-        <w:rPr>
-          <w:rFonts w:cstheme="minorHAnsi"/>
-          <w:sz w:val="24"/>
-          <w:szCs w:val="24"/>
-        </w:rPr>
-        <w:t xml:space="preserve">  </w:t>
-      </w:r>
-      <w:r>
-        <w:rPr>
-          <w:rFonts w:cstheme="minorHAnsi"/>
-          <w:sz w:val="24"/>
-          <w:szCs w:val="24"/>
-        </w:rPr>
-        <w:sym w:font="Wingdings" w:char="F0DF"/>
-      </w:r>
-      <w:r>
-        <w:rPr>
-          <w:rFonts w:cstheme="minorHAnsi"/>
-          <w:sz w:val="24"/>
-          <w:szCs w:val="24"/>
-        </w:rPr>
-        <w:t xml:space="preserve">  factor de multiplicación = </w:t>
-      </w:r>
-      <w:r>
-        <w:rPr>
-          <w:rFonts w:cstheme="minorHAnsi"/>
-          <w:sz w:val="24"/>
-          <w:szCs w:val="24"/>
-        </w:rPr>
-        <w:t>1</w:t>
-      </w:r>
-      <w:r>
-        <w:rPr>
-          <w:rFonts w:cstheme="minorHAnsi"/>
-          <w:sz w:val="24"/>
-          <w:szCs w:val="24"/>
-        </w:rPr>
-        <w:t xml:space="preserve"> x10</w:t>
-      </w:r>
-      <w:r>
-        <w:rPr>
-          <w:rFonts w:cstheme="minorHAnsi"/>
-          <w:sz w:val="24"/>
-          <w:szCs w:val="24"/>
-          <w:vertAlign w:val="superscript"/>
-        </w:rPr>
-        <w:t>-</w:t>
-      </w:r>
-      <w:r>
-        <w:rPr>
-          <w:rFonts w:cstheme="minorHAnsi"/>
-          <w:sz w:val="24"/>
-          <w:szCs w:val="24"/>
-          <w:vertAlign w:val="superscript"/>
-        </w:rPr>
-        <w:t>3</w:t>
-      </w:r>
-    </w:p>
-    <w:p>
-      <w:pPr>
-        <w:rPr>
-          <w:rFonts w:cstheme="minorHAnsi"/>
-          <w:sz w:val="24"/>
-          <w:szCs w:val="24"/>
-        </w:rPr>
-      </w:pPr>
-      <w:r>
-        <w:rPr>
-          <w:rFonts w:cstheme="minorHAnsi"/>
-          <w:sz w:val="24"/>
-          <w:szCs w:val="24"/>
-        </w:rPr>
-        <w:t>(VBS = -</w:t>
-      </w:r>
-      <w:r>
-        <w:rPr>
-          <w:rFonts w:cstheme="minorHAnsi"/>
-          <w:sz w:val="24"/>
-          <w:szCs w:val="24"/>
-        </w:rPr>
-        <w:t>1.8</w:t>
-      </w:r>
-      <w:r>
-        <w:rPr>
-          <w:rFonts w:cstheme="minorHAnsi"/>
-          <w:sz w:val="24"/>
-          <w:szCs w:val="24"/>
-        </w:rPr>
-        <w:t xml:space="preserve">V)   a = </w:t>
-      </w:r>
-      <w:r>
-        <w:rPr>
-          <w:rFonts w:cstheme="minorHAnsi"/>
-          <w:sz w:val="24"/>
-          <w:szCs w:val="24"/>
-        </w:rPr>
-        <w:t xml:space="preserve">0.1043   </w:t>
-      </w:r>
-      <w:r>
-        <w:rPr>
-          <w:rFonts w:cstheme="minorHAnsi"/>
-          <w:sz w:val="24"/>
-          <w:szCs w:val="24"/>
-        </w:rPr>
-        <w:t>b=</w:t>
-      </w:r>
-      <w:r>
-        <w:rPr>
-          <w:rFonts w:cstheme="minorHAnsi"/>
-          <w:sz w:val="24"/>
-          <w:szCs w:val="24"/>
-        </w:rPr>
-        <w:t>-0.</w:t>
-      </w:r>
-      <w:r>
-        <w:rPr>
-          <w:rFonts w:cstheme="minorHAnsi"/>
-          <w:sz w:val="24"/>
-          <w:szCs w:val="24"/>
-        </w:rPr>
-        <w:t>1594</w:t>
-      </w:r>
-      <w:r>
-        <w:rPr>
-          <w:rFonts w:cstheme="minorHAnsi"/>
-          <w:sz w:val="24"/>
-          <w:szCs w:val="24"/>
-        </w:rPr>
-        <w:t xml:space="preserve"> c</w:t>
-      </w:r>
-      <w:r>
-        <w:rPr>
-          <w:rFonts w:cstheme="minorHAnsi"/>
-          <w:sz w:val="24"/>
-          <w:szCs w:val="24"/>
-        </w:rPr>
-        <w:t>=</w:t>
+        <w:t>-0.1594</w:t>
+      </w:r>
+      <w:r>
+        <w:rPr>
+          <w:rFonts w:cstheme="minorHAnsi"/>
+          <w:sz w:val="24"/>
+          <w:szCs w:val="24"/>
+        </w:rPr>
+        <w:t xml:space="preserve"> c=</w:t>
       </w:r>
       <w:r>
         <w:rPr>
@@ -2072,31 +1855,7 @@
           <w:sz w:val="24"/>
           <w:szCs w:val="24"/>
         </w:rPr>
-        <w:t xml:space="preserve">(VBS = </w:t>
-      </w:r>
-      <w:r>
-        <w:rPr>
-          <w:rFonts w:cstheme="minorHAnsi"/>
-          <w:sz w:val="24"/>
-          <w:szCs w:val="24"/>
-        </w:rPr>
-        <w:t>0</w:t>
-      </w:r>
-      <w:r>
-        <w:rPr>
-          <w:rFonts w:cstheme="minorHAnsi"/>
-          <w:sz w:val="24"/>
-          <w:szCs w:val="24"/>
-        </w:rPr>
-        <w:t xml:space="preserve">V)   </w:t>
-      </w:r>
-      <w:r>
-        <w:rPr>
-          <w:rFonts w:cstheme="minorHAnsi"/>
-          <w:sz w:val="24"/>
-          <w:szCs w:val="24"/>
-        </w:rPr>
-        <w:t xml:space="preserve">     </w:t>
+        <w:t xml:space="preserve">(VBS = 0V)        </w:t>
       </w:r>
       <w:r>
         <w:rPr>
@@ -2120,15 +1879,152 @@
           <w:sz w:val="24"/>
           <w:szCs w:val="24"/>
         </w:rPr>
-        <w:t>VT=0.406</w:t>
-      </w:r>
-      <w:r>
-        <w:rPr>
-          <w:rFonts w:cstheme="minorHAnsi"/>
-          <w:sz w:val="24"/>
-          <w:szCs w:val="24"/>
-        </w:rPr>
-        <w:t>V;</w:t>
+        <w:t xml:space="preserve">VT=0.406V; </w:t>
+      </w:r>
+      <w:proofErr w:type="spellStart"/>
+      <w:r>
+        <w:rPr>
+          <w:rFonts w:cstheme="minorHAnsi"/>
+          <w:sz w:val="24"/>
+          <w:szCs w:val="24"/>
+        </w:rPr>
+        <w:t>K</w:t>
+      </w:r>
+      <w:r>
+        <w:rPr>
+          <w:rFonts w:cstheme="minorHAnsi"/>
+          <w:sz w:val="24"/>
+          <w:szCs w:val="24"/>
+          <w:vertAlign w:val="subscript"/>
+        </w:rPr>
+        <w:t>n</w:t>
+      </w:r>
+      <w:proofErr w:type="spellEnd"/>
+      <w:r>
+        <w:rPr>
+          <w:rFonts w:cstheme="minorHAnsi"/>
+          <w:sz w:val="24"/>
+          <w:szCs w:val="24"/>
+        </w:rPr>
+        <w:t>’</w:t>
+      </w:r>
+      <w:r>
+        <w:rPr>
+          <w:rFonts w:cstheme="minorHAnsi"/>
+          <w:sz w:val="24"/>
+          <w:szCs w:val="24"/>
+        </w:rPr>
+        <w:t>=2.863</w:t>
+      </w:r>
+      <w:r>
+        <w:rPr>
+          <w:rFonts w:cstheme="minorHAnsi"/>
+          <w:sz w:val="24"/>
+          <w:szCs w:val="24"/>
+        </w:rPr>
+        <w:t xml:space="preserve"> x10</w:t>
+      </w:r>
+      <w:r>
+        <w:rPr>
+          <w:rFonts w:cstheme="minorHAnsi"/>
+          <w:sz w:val="24"/>
+          <w:szCs w:val="24"/>
+          <w:vertAlign w:val="superscript"/>
+        </w:rPr>
+        <w:t>-4</w:t>
+      </w:r>
+      <w:r>
+        <w:rPr>
+          <w:rFonts w:cstheme="minorHAnsi"/>
+          <w:sz w:val="24"/>
+          <w:szCs w:val="24"/>
+        </w:rPr>
+        <w:t xml:space="preserve"> A/V</w:t>
+      </w:r>
+      <w:r>
+        <w:rPr>
+          <w:rFonts w:cstheme="minorHAnsi"/>
+          <w:sz w:val="24"/>
+          <w:szCs w:val="24"/>
+          <w:vertAlign w:val="superscript"/>
+        </w:rPr>
+        <w:t>2</w:t>
+      </w:r>
+    </w:p>
+    <w:p>
+      <w:pPr>
+        <w:rPr>
+          <w:rFonts w:cstheme="minorHAnsi"/>
+          <w:sz w:val="24"/>
+          <w:szCs w:val="24"/>
+        </w:rPr>
+      </w:pPr>
+      <w:r>
+        <w:rPr>
+          <w:rFonts w:cstheme="minorHAnsi"/>
+          <w:sz w:val="24"/>
+          <w:szCs w:val="24"/>
+        </w:rPr>
+        <w:t xml:space="preserve">(VBS = -0.9V)   </w:t>
+      </w:r>
+      <w:r>
+        <w:rPr>
+          <w:rFonts w:cstheme="minorHAnsi"/>
+          <w:sz w:val="24"/>
+          <w:szCs w:val="24"/>
+        </w:rPr>
+        <w:sym w:font="Wingdings" w:char="F0E0"/>
+      </w:r>
+      <w:r>
+        <w:rPr>
+          <w:rFonts w:cstheme="minorHAnsi"/>
+          <w:sz w:val="24"/>
+          <w:szCs w:val="24"/>
+        </w:rPr>
+        <w:t xml:space="preserve">   </w:t>
+      </w:r>
+      <w:r>
+        <w:rPr>
+          <w:rFonts w:cstheme="minorHAnsi"/>
+          <w:sz w:val="24"/>
+          <w:szCs w:val="24"/>
+        </w:rPr>
+        <w:t xml:space="preserve">VT=0.612V; </w:t>
+      </w:r>
+      <w:proofErr w:type="spellStart"/>
+      <w:r>
+        <w:rPr>
+          <w:rFonts w:cstheme="minorHAnsi"/>
+          <w:sz w:val="24"/>
+          <w:szCs w:val="24"/>
+        </w:rPr>
+        <w:t>K</w:t>
+      </w:r>
+      <w:r>
+        <w:rPr>
+          <w:rFonts w:cstheme="minorHAnsi"/>
+          <w:sz w:val="24"/>
+          <w:szCs w:val="24"/>
+          <w:vertAlign w:val="subscript"/>
+        </w:rPr>
+        <w:t>n</w:t>
+      </w:r>
+      <w:proofErr w:type="spellEnd"/>
+      <w:r>
+        <w:rPr>
+          <w:rFonts w:cstheme="minorHAnsi"/>
+          <w:sz w:val="24"/>
+          <w:szCs w:val="24"/>
+        </w:rPr>
+        <w:t>’</w:t>
+      </w:r>
+      <w:r>
+        <w:rPr>
+          <w:rFonts w:cstheme="minorHAnsi"/>
+          <w:sz w:val="24"/>
+          <w:szCs w:val="24"/>
+        </w:rPr>
+        <w:t>=2.885</w:t>
       </w:r>
       <w:r>
         <w:rPr>
@@ -2138,6 +2034,89 @@
         </w:rPr>
         <w:t xml:space="preserve"> </w:t>
       </w:r>
+      <w:r>
+        <w:rPr>
+          <w:rFonts w:cstheme="minorHAnsi"/>
+          <w:sz w:val="24"/>
+          <w:szCs w:val="24"/>
+        </w:rPr>
+        <w:t>x10</w:t>
+      </w:r>
+      <w:r>
+        <w:rPr>
+          <w:rFonts w:cstheme="minorHAnsi"/>
+          <w:sz w:val="24"/>
+          <w:szCs w:val="24"/>
+          <w:vertAlign w:val="superscript"/>
+        </w:rPr>
+        <w:t>-4</w:t>
+      </w:r>
+      <w:r>
+        <w:rPr>
+          <w:rFonts w:cstheme="minorHAnsi"/>
+          <w:sz w:val="24"/>
+          <w:szCs w:val="24"/>
+        </w:rPr>
+        <w:t xml:space="preserve"> </w:t>
+      </w:r>
+      <w:r>
+        <w:rPr>
+          <w:rFonts w:cstheme="minorHAnsi"/>
+          <w:sz w:val="24"/>
+          <w:szCs w:val="24"/>
+        </w:rPr>
+        <w:t>A/V</w:t>
+      </w:r>
+      <w:r>
+        <w:rPr>
+          <w:rFonts w:cstheme="minorHAnsi"/>
+          <w:sz w:val="24"/>
+          <w:szCs w:val="24"/>
+          <w:vertAlign w:val="superscript"/>
+        </w:rPr>
+        <w:t>2</w:t>
+      </w:r>
+    </w:p>
+    <w:p>
+      <w:pPr>
+        <w:rPr>
+          <w:rFonts w:cstheme="minorHAnsi"/>
+          <w:sz w:val="24"/>
+          <w:szCs w:val="24"/>
+        </w:rPr>
+      </w:pPr>
+      <w:r>
+        <w:rPr>
+          <w:rFonts w:cstheme="minorHAnsi"/>
+          <w:sz w:val="24"/>
+          <w:szCs w:val="24"/>
+        </w:rPr>
+        <w:t xml:space="preserve">(VBS = -1.8V)   </w:t>
+      </w:r>
+      <w:r>
+        <w:rPr>
+          <w:rFonts w:cstheme="minorHAnsi"/>
+          <w:sz w:val="24"/>
+          <w:szCs w:val="24"/>
+        </w:rPr>
+        <w:sym w:font="Wingdings" w:char="F0E0"/>
+      </w:r>
+      <w:r>
+        <w:rPr>
+          <w:rFonts w:cstheme="minorHAnsi"/>
+          <w:sz w:val="24"/>
+          <w:szCs w:val="24"/>
+        </w:rPr>
+        <w:t xml:space="preserve">   </w:t>
+      </w:r>
+      <w:r>
+        <w:rPr>
+          <w:rFonts w:cstheme="minorHAnsi"/>
+          <w:sz w:val="24"/>
+          <w:szCs w:val="24"/>
+        </w:rPr>
+        <w:t xml:space="preserve">VT=0.764V; </w:t>
+      </w:r>
       <w:proofErr w:type="spellStart"/>
       <w:r>
         <w:rPr>
@@ -2171,7 +2150,7 @@
           <w:sz w:val="24"/>
           <w:szCs w:val="24"/>
         </w:rPr>
-        <w:t>=2.863</w:t>
+        <w:t>=3.639</w:t>
       </w:r>
       <w:r>
         <w:rPr>
@@ -2198,71 +2177,6 @@
         </w:rPr>
         <w:t>-4</w:t>
       </w:r>
-    </w:p>
-    <w:p>
-      <w:pPr>
-        <w:rPr>
-          <w:rFonts w:cstheme="minorHAnsi"/>
-          <w:sz w:val="24"/>
-          <w:szCs w:val="24"/>
-        </w:rPr>
-      </w:pPr>
-      <w:r>
-        <w:rPr>
-          <w:rFonts w:cstheme="minorHAnsi"/>
-          <w:sz w:val="24"/>
-          <w:szCs w:val="24"/>
-        </w:rPr>
-        <w:t>(VBS = -</w:t>
-      </w:r>
-      <w:r>
-        <w:rPr>
-          <w:rFonts w:cstheme="minorHAnsi"/>
-          <w:sz w:val="24"/>
-          <w:szCs w:val="24"/>
-        </w:rPr>
-        <w:t>0.9</w:t>
-      </w:r>
-      <w:r>
-        <w:rPr>
-          <w:rFonts w:cstheme="minorHAnsi"/>
-          <w:sz w:val="24"/>
-          <w:szCs w:val="24"/>
-        </w:rPr>
-        <w:t xml:space="preserve">V)   </w:t>
-      </w:r>
-      <w:r>
-        <w:rPr>
-          <w:rFonts w:cstheme="minorHAnsi"/>
-          <w:sz w:val="24"/>
-          <w:szCs w:val="24"/>
-        </w:rPr>
-        <w:sym w:font="Wingdings" w:char="F0E0"/>
-      </w:r>
-      <w:r>
-        <w:rPr>
-          <w:rFonts w:cstheme="minorHAnsi"/>
-          <w:sz w:val="24"/>
-          <w:szCs w:val="24"/>
-        </w:rPr>
-        <w:t xml:space="preserve">   </w:t>
-      </w:r>
-      <w:r>
-        <w:rPr>
-          <w:rFonts w:cstheme="minorHAnsi"/>
-          <w:sz w:val="24"/>
-          <w:szCs w:val="24"/>
-        </w:rPr>
-        <w:t>VT=0.612</w:t>
-      </w:r>
-      <w:r>
-        <w:rPr>
-          <w:rFonts w:cstheme="minorHAnsi"/>
-          <w:sz w:val="24"/>
-          <w:szCs w:val="24"/>
-        </w:rPr>
-        <w:t>V;</w:t>
-      </w:r>
       <w:r>
         <w:rPr>
           <w:rFonts w:cstheme="minorHAnsi"/>
@@ -2271,56 +2185,13 @@
         </w:rPr>
         <w:t xml:space="preserve"> </w:t>
       </w:r>
-      <w:proofErr w:type="spellStart"/>
-      <w:r>
-        <w:rPr>
-          <w:rFonts w:cstheme="minorHAnsi"/>
-          <w:sz w:val="24"/>
-          <w:szCs w:val="24"/>
-        </w:rPr>
-        <w:t>K</w:t>
-      </w:r>
-      <w:r>
-        <w:rPr>
-          <w:rFonts w:cstheme="minorHAnsi"/>
-          <w:sz w:val="24"/>
-          <w:szCs w:val="24"/>
-          <w:vertAlign w:val="subscript"/>
-        </w:rPr>
-        <w:t>n</w:t>
-      </w:r>
-      <w:proofErr w:type="spellEnd"/>
-      <w:r>
-        <w:rPr>
-          <w:rFonts w:cstheme="minorHAnsi"/>
-          <w:sz w:val="24"/>
-          <w:szCs w:val="24"/>
-        </w:rPr>
-        <w:t>’</w:t>
-      </w:r>
-      <w:r>
-        <w:rPr>
-          <w:rFonts w:cstheme="minorHAnsi"/>
-          <w:sz w:val="24"/>
-          <w:szCs w:val="24"/>
-        </w:rPr>
-        <w:t>=2.885</w:t>
-      </w:r>
-      <w:r>
-        <w:rPr>
-          <w:rFonts w:cstheme="minorHAnsi"/>
-          <w:sz w:val="24"/>
-          <w:szCs w:val="24"/>
-        </w:rPr>
-        <w:t xml:space="preserve"> </w:t>
-      </w:r>
-      <w:r>
-        <w:rPr>
-          <w:rFonts w:cstheme="minorHAnsi"/>
-          <w:sz w:val="24"/>
-          <w:szCs w:val="24"/>
-        </w:rPr>
-        <w:t>x10</w:t>
+      <w:r>
+        <w:rPr>
+          <w:rFonts w:cstheme="minorHAnsi"/>
+          <w:sz w:val="24"/>
+          <w:szCs w:val="24"/>
+        </w:rPr>
+        <w:t>A/V</w:t>
       </w:r>
       <w:r>
         <w:rPr>
@@ -2329,124 +2200,7 @@
           <w:szCs w:val="24"/>
           <w:vertAlign w:val="superscript"/>
         </w:rPr>
-        <w:t>-4</w:t>
-      </w:r>
-    </w:p>
-    <w:p>
-      <w:pPr>
-        <w:rPr>
-          <w:rFonts w:cstheme="minorHAnsi"/>
-          <w:sz w:val="24"/>
-          <w:szCs w:val="24"/>
-        </w:rPr>
-      </w:pPr>
-      <w:r>
-        <w:rPr>
-          <w:rFonts w:cstheme="minorHAnsi"/>
-          <w:sz w:val="24"/>
-          <w:szCs w:val="24"/>
-        </w:rPr>
-        <w:t xml:space="preserve">(VBS = -1.8V)   </w:t>
-      </w:r>
-      <w:r>
-        <w:rPr>
-          <w:rFonts w:cstheme="minorHAnsi"/>
-          <w:sz w:val="24"/>
-          <w:szCs w:val="24"/>
-        </w:rPr>
-        <w:sym w:font="Wingdings" w:char="F0E0"/>
-      </w:r>
-      <w:r>
-        <w:rPr>
-          <w:rFonts w:cstheme="minorHAnsi"/>
-          <w:sz w:val="24"/>
-          <w:szCs w:val="24"/>
-        </w:rPr>
-        <w:t xml:space="preserve">   </w:t>
-      </w:r>
-      <w:r>
-        <w:rPr>
-          <w:rFonts w:cstheme="minorHAnsi"/>
-          <w:sz w:val="24"/>
-          <w:szCs w:val="24"/>
-        </w:rPr>
-        <w:t>VT=0.764</w:t>
-      </w:r>
-      <w:r>
-        <w:rPr>
-          <w:rFonts w:cstheme="minorHAnsi"/>
-          <w:sz w:val="24"/>
-          <w:szCs w:val="24"/>
-        </w:rPr>
-        <w:t>V;</w:t>
-      </w:r>
-      <w:r>
-        <w:rPr>
-          <w:rFonts w:cstheme="minorHAnsi"/>
-          <w:sz w:val="24"/>
-          <w:szCs w:val="24"/>
-        </w:rPr>
-        <w:t xml:space="preserve"> </w:t>
-      </w:r>
-      <w:proofErr w:type="spellStart"/>
-      <w:r>
-        <w:rPr>
-          <w:rFonts w:cstheme="minorHAnsi"/>
-          <w:sz w:val="24"/>
-          <w:szCs w:val="24"/>
-        </w:rPr>
-        <w:t>K</w:t>
-      </w:r>
-      <w:r>
-        <w:rPr>
-          <w:rFonts w:cstheme="minorHAnsi"/>
-          <w:sz w:val="24"/>
-          <w:szCs w:val="24"/>
-          <w:vertAlign w:val="subscript"/>
-        </w:rPr>
-        <w:t>n</w:t>
-      </w:r>
-      <w:proofErr w:type="spellEnd"/>
-      <w:r>
-        <w:rPr>
-          <w:rFonts w:cstheme="minorHAnsi"/>
-          <w:sz w:val="24"/>
-          <w:szCs w:val="24"/>
-        </w:rPr>
-        <w:t>’</w:t>
-      </w:r>
-      <w:r>
-        <w:rPr>
-          <w:rFonts w:cstheme="minorHAnsi"/>
-          <w:sz w:val="24"/>
-          <w:szCs w:val="24"/>
-        </w:rPr>
-        <w:t>=3.639</w:t>
-      </w:r>
-      <w:r>
-        <w:rPr>
-          <w:rFonts w:cstheme="minorHAnsi"/>
-          <w:sz w:val="24"/>
-          <w:szCs w:val="24"/>
-        </w:rPr>
-        <w:t xml:space="preserve"> </w:t>
-      </w:r>
-      <w:r>
-        <w:rPr>
-          <w:rFonts w:cstheme="minorHAnsi"/>
-          <w:sz w:val="24"/>
-          <w:szCs w:val="24"/>
-        </w:rPr>
-        <w:t>x10</w:t>
-      </w:r>
-      <w:r>
-        <w:rPr>
-          <w:rFonts w:cstheme="minorHAnsi"/>
-          <w:sz w:val="24"/>
-          <w:szCs w:val="24"/>
-          <w:vertAlign w:val="superscript"/>
-        </w:rPr>
-        <w:t>-4</w:t>
+        <w:t>2</w:t>
       </w:r>
     </w:p>
     <w:p>
@@ -2493,9 +2247,19 @@
           <w:sz w:val="24"/>
           <w:szCs w:val="24"/>
         </w:rPr>
-        <w:t>estimar los valores de VDS(</w:t>
+        <w:t xml:space="preserve">estimar los valores de </w:t>
+      </w:r>
+      <w:proofErr w:type="gramStart"/>
+      <w:r>
+        <w:rPr>
+          <w:rFonts w:cstheme="minorHAnsi"/>
+          <w:sz w:val="24"/>
+          <w:szCs w:val="24"/>
+        </w:rPr>
+        <w:t>VDS(</w:t>
       </w:r>
       <w:proofErr w:type="spellStart"/>
+      <w:proofErr w:type="gramEnd"/>
       <w:r>
         <w:rPr>
           <w:rFonts w:cstheme="minorHAnsi"/>
@@ -2781,6 +2545,7 @@
       <w:r>
         <w:rPr>
           <w:rFonts w:cstheme="minorHAnsi"/>
+          <w:noProof/>
           <w:sz w:val="24"/>
           <w:szCs w:val="24"/>
         </w:rPr>
@@ -2890,6 +2655,7 @@
       <w:r>
         <w:rPr>
           <w:rFonts w:cstheme="minorHAnsi"/>
+          <w:noProof/>
           <w:sz w:val="24"/>
           <w:szCs w:val="24"/>
         </w:rPr>
@@ -2984,6 +2750,7 @@
       <w:r>
         <w:rPr>
           <w:rFonts w:cstheme="minorHAnsi"/>
+          <w:noProof/>
           <w:sz w:val="24"/>
           <w:szCs w:val="24"/>
         </w:rPr>
@@ -3069,6 +2836,7 @@
       <w:r>
         <w:rPr>
           <w:rFonts w:cstheme="minorHAnsi"/>
+          <w:noProof/>
           <w:sz w:val="24"/>
           <w:szCs w:val="24"/>
         </w:rPr>
@@ -3165,23 +2933,48 @@
           <w:sz w:val="24"/>
           <w:szCs w:val="24"/>
         </w:rPr>
-        <w:t>’</w:t>
-      </w:r>
-      <w:r>
-        <w:rPr>
-          <w:rFonts w:cstheme="minorHAnsi"/>
-          <w:sz w:val="24"/>
-          <w:szCs w:val="24"/>
-        </w:rPr>
-        <w:t xml:space="preserve"> en función de VBS</w:t>
-      </w:r>
-      <w:r>
-        <w:rPr>
-          <w:rFonts w:cstheme="minorHAnsi"/>
-          <w:sz w:val="24"/>
-          <w:szCs w:val="24"/>
-        </w:rPr>
-        <w:t xml:space="preserve">. </w:t>
+        <w:t xml:space="preserve">’ </w:t>
+      </w:r>
+      <w:r>
+        <w:rPr>
+          <w:rFonts w:cstheme="minorHAnsi"/>
+          <w:sz w:val="24"/>
+          <w:szCs w:val="24"/>
+        </w:rPr>
+        <w:t>(</w:t>
+      </w:r>
+      <w:r>
+        <w:rPr>
+          <w:rFonts w:cstheme="minorHAnsi"/>
+          <w:sz w:val="24"/>
+          <w:szCs w:val="24"/>
+        </w:rPr>
+        <w:t>A/V</w:t>
+      </w:r>
+      <w:r>
+        <w:rPr>
+          <w:rFonts w:cstheme="minorHAnsi"/>
+          <w:sz w:val="24"/>
+          <w:szCs w:val="24"/>
+          <w:vertAlign w:val="superscript"/>
+        </w:rPr>
+        <w:t>2</w:t>
+      </w:r>
+      <w:r>
+        <w:rPr>
+          <w:rFonts w:cstheme="minorHAnsi"/>
+          <w:sz w:val="24"/>
+          <w:szCs w:val="24"/>
+        </w:rPr>
+        <w:t xml:space="preserve">) </w:t>
+      </w:r>
+      <w:r>
+        <w:rPr>
+          <w:rFonts w:cstheme="minorHAnsi"/>
+          <w:sz w:val="24"/>
+          <w:szCs w:val="24"/>
+        </w:rPr>
+        <w:t xml:space="preserve">en función de VBS. </w:t>
       </w:r>
     </w:p>
     <w:p>
@@ -3197,6 +2990,7 @@
       <w:r>
         <w:rPr>
           <w:rFonts w:cstheme="minorHAnsi"/>
+          <w:noProof/>
           <w:sz w:val="24"/>
           <w:szCs w:val="24"/>
         </w:rPr>
@@ -3267,15 +3061,7 @@
           <w:sz w:val="24"/>
           <w:szCs w:val="24"/>
         </w:rPr>
-        <w:t xml:space="preserve">Realizar un gráfico de VA en función de </w:t>
-      </w:r>
-      <w:r>
-        <w:rPr>
-          <w:rFonts w:cstheme="minorHAnsi"/>
-          <w:sz w:val="24"/>
-          <w:szCs w:val="24"/>
-        </w:rPr>
-        <w:t>ID (</w:t>
+        <w:t>Realizar un gráfico de VA en función de ID (</w:t>
       </w:r>
       <w:proofErr w:type="spellStart"/>
       <w:r>
@@ -3309,6 +3095,7 @@
       <w:r>
         <w:rPr>
           <w:rFonts w:cstheme="minorHAnsi"/>
+          <w:noProof/>
           <w:sz w:val="24"/>
           <w:szCs w:val="24"/>
         </w:rPr>
@@ -3481,7 +3268,47 @@
           <w:szCs w:val="24"/>
           <w:vertAlign w:val="superscript"/>
         </w:rPr>
-        <w:t>-</w:t>
+        <w:t>-8</w:t>
+      </w:r>
+      <w:r>
+        <w:rPr>
+          <w:rFonts w:cstheme="minorHAnsi"/>
+          <w:sz w:val="24"/>
+          <w:szCs w:val="24"/>
+        </w:rPr>
+        <w:t xml:space="preserve">, </w:t>
+      </w:r>
+      <w:r>
+        <w:rPr>
+          <w:rFonts w:cstheme="minorHAnsi"/>
+          <w:sz w:val="24"/>
+          <w:szCs w:val="24"/>
+        </w:rPr>
+        <w:t>6</w:t>
+      </w:r>
+      <w:r>
+        <w:rPr>
+          <w:rFonts w:cstheme="minorHAnsi"/>
+          <w:sz w:val="24"/>
+          <w:szCs w:val="24"/>
+        </w:rPr>
+        <w:t>.</w:t>
+      </w:r>
+      <w:r>
+        <w:rPr>
+          <w:rFonts w:cstheme="minorHAnsi"/>
+          <w:sz w:val="24"/>
+          <w:szCs w:val="24"/>
+        </w:rPr>
+        <w:t>566</w:t>
+      </w:r>
+      <w:r>
+        <w:rPr>
+          <w:rFonts w:cstheme="minorHAnsi"/>
+          <w:sz w:val="24"/>
+          <w:szCs w:val="24"/>
+        </w:rPr>
+        <w:t xml:space="preserve"> x 10</w:t>
       </w:r>
       <w:r>
         <w:rPr>
@@ -3490,65 +3317,7 @@
           <w:szCs w:val="24"/>
           <w:vertAlign w:val="superscript"/>
         </w:rPr>
-        <w:t>8</w:t>
-      </w:r>
-      <w:r>
-        <w:rPr>
-          <w:rFonts w:cstheme="minorHAnsi"/>
-          <w:sz w:val="24"/>
-          <w:szCs w:val="24"/>
-        </w:rPr>
-        <w:t xml:space="preserve">, </w:t>
-      </w:r>
-      <w:r>
-        <w:rPr>
-          <w:rFonts w:cstheme="minorHAnsi"/>
-          <w:sz w:val="24"/>
-          <w:szCs w:val="24"/>
-        </w:rPr>
-        <w:t>6</w:t>
-      </w:r>
-      <w:r>
-        <w:rPr>
-          <w:rFonts w:cstheme="minorHAnsi"/>
-          <w:sz w:val="24"/>
-          <w:szCs w:val="24"/>
-        </w:rPr>
-        <w:t>.</w:t>
-      </w:r>
-      <w:r>
-        <w:rPr>
-          <w:rFonts w:cstheme="minorHAnsi"/>
-          <w:sz w:val="24"/>
-          <w:szCs w:val="24"/>
-        </w:rPr>
-        <w:t>566</w:t>
-      </w:r>
-      <w:r>
-        <w:rPr>
-          <w:rFonts w:cstheme="minorHAnsi"/>
-          <w:sz w:val="24"/>
-          <w:szCs w:val="24"/>
-        </w:rPr>
-        <w:t xml:space="preserve"> x 10</w:t>
-      </w:r>
-      <w:r>
-        <w:rPr>
-          <w:rFonts w:cstheme="minorHAnsi"/>
-          <w:sz w:val="24"/>
-          <w:szCs w:val="24"/>
-          <w:vertAlign w:val="superscript"/>
-        </w:rPr>
-        <w:t>-</w:t>
-      </w:r>
-      <w:r>
-        <w:rPr>
-          <w:rFonts w:cstheme="minorHAnsi"/>
-          <w:sz w:val="24"/>
-          <w:szCs w:val="24"/>
-          <w:vertAlign w:val="superscript"/>
-        </w:rPr>
-        <w:t>6</w:t>
+        <w:t>-6</w:t>
       </w:r>
       <w:r>
         <w:rPr>
@@ -3726,15 +3495,7 @@
           <w:sz w:val="24"/>
           <w:szCs w:val="24"/>
         </w:rPr>
-        <w:t xml:space="preserve">Realizar una tabla comparativa entre los valores de </w:t>
-      </w:r>
-      <w:r>
-        <w:rPr>
-          <w:rFonts w:cstheme="minorHAnsi"/>
-          <w:sz w:val="24"/>
-          <w:szCs w:val="24"/>
-        </w:rPr>
-        <w:t>VDS (</w:t>
+        <w:t>Realizar una tabla comparativa entre los valores de VDS (</w:t>
       </w:r>
       <w:proofErr w:type="spellStart"/>
       <w:r>
@@ -3752,23 +3513,7 @@
           <w:sz w:val="24"/>
           <w:szCs w:val="24"/>
         </w:rPr>
-        <w:t>) estimados a partir de las curvas, y</w:t>
-      </w:r>
-      <w:r>
-        <w:rPr>
-          <w:rFonts w:cstheme="minorHAnsi"/>
-          <w:sz w:val="24"/>
-          <w:szCs w:val="24"/>
-        </w:rPr>
-        <w:t xml:space="preserve"> </w:t>
-      </w:r>
-      <w:r>
-        <w:rPr>
-          <w:rFonts w:cstheme="minorHAnsi"/>
-          <w:sz w:val="24"/>
-          <w:szCs w:val="24"/>
-        </w:rPr>
-        <w:t xml:space="preserve">los valores calculados a partir de la </w:t>
+        <w:t xml:space="preserve">) estimados a partir de las curvas, y los valores calculados a partir de la </w:t>
       </w:r>
       <w:proofErr w:type="spellStart"/>
       <w:r>
@@ -3811,6 +3556,7 @@
       <w:r>
         <w:rPr>
           <w:rFonts w:cstheme="minorHAnsi"/>
+          <w:noProof/>
           <w:sz w:val="24"/>
           <w:szCs w:val="24"/>
         </w:rPr>
@@ -3880,6 +3626,7 @@
       <w:r>
         <w:rPr>
           <w:rFonts w:cstheme="minorHAnsi"/>
+          <w:noProof/>
           <w:sz w:val="24"/>
           <w:szCs w:val="24"/>
         </w:rPr>
@@ -3965,39 +3712,7 @@
           <w:sz w:val="24"/>
           <w:szCs w:val="24"/>
         </w:rPr>
-        <w:t>Realizar un gráfico de la curva de transferencia en escala lineal para VBS = 0V con VDS =</w:t>
-      </w:r>
-      <w:r>
-        <w:rPr>
-          <w:rFonts w:cstheme="minorHAnsi"/>
-          <w:sz w:val="24"/>
-          <w:szCs w:val="24"/>
-        </w:rPr>
-        <w:t xml:space="preserve"> </w:t>
-      </w:r>
-      <w:r>
-        <w:rPr>
-          <w:rFonts w:cstheme="minorHAnsi"/>
-          <w:sz w:val="24"/>
-          <w:szCs w:val="24"/>
-        </w:rPr>
-        <w:t>{0,1 V; 1,8V} como parámetro. En el gráfico incluir las mediciones y también curvas</w:t>
-      </w:r>
-      <w:r>
-        <w:rPr>
-          <w:rFonts w:cstheme="minorHAnsi"/>
-          <w:sz w:val="24"/>
-          <w:szCs w:val="24"/>
-        </w:rPr>
-        <w:t xml:space="preserve"> </w:t>
-      </w:r>
-      <w:r>
-        <w:rPr>
-          <w:rFonts w:cstheme="minorHAnsi"/>
-          <w:sz w:val="24"/>
-          <w:szCs w:val="24"/>
-        </w:rPr>
-        <w:t xml:space="preserve">generadas a partir del modelo de la </w:t>
+        <w:t xml:space="preserve">Realizar un gráfico de la curva de transferencia en escala lineal para VBS = 0V con VDS = {0,1 V; 1,8V} como parámetro. En el gráfico incluir las mediciones y también curvas generadas a partir del modelo de la </w:t>
       </w:r>
       <w:proofErr w:type="spellStart"/>
       <w:r>
@@ -4040,6 +3755,7 @@
       <w:r>
         <w:rPr>
           <w:rFonts w:cstheme="minorHAnsi"/>
+          <w:noProof/>
           <w:sz w:val="24"/>
           <w:szCs w:val="24"/>
         </w:rPr>
@@ -4136,6 +3852,7 @@
       <w:r>
         <w:rPr>
           <w:rFonts w:cstheme="minorHAnsi"/>
+          <w:noProof/>
           <w:sz w:val="24"/>
           <w:szCs w:val="24"/>
         </w:rPr>
@@ -4333,39 +4050,7 @@
           <w:sz w:val="24"/>
           <w:szCs w:val="24"/>
         </w:rPr>
-        <w:t xml:space="preserve"> como</w:t>
-      </w:r>
-      <w:r>
-        <w:rPr>
-          <w:rFonts w:cstheme="minorHAnsi"/>
-          <w:sz w:val="24"/>
-          <w:szCs w:val="24"/>
-        </w:rPr>
-        <w:t xml:space="preserve"> </w:t>
-      </w:r>
-      <w:r>
-        <w:rPr>
-          <w:rFonts w:cstheme="minorHAnsi"/>
-          <w:sz w:val="24"/>
-          <w:szCs w:val="24"/>
-        </w:rPr>
-        <w:t>parámetro</w:t>
-      </w:r>
-      <w:r>
-        <w:rPr>
-          <w:rFonts w:cstheme="minorHAnsi"/>
-          <w:sz w:val="24"/>
-          <w:szCs w:val="24"/>
-        </w:rPr>
-        <w:t xml:space="preserve">. </w:t>
-      </w:r>
-      <w:r>
-        <w:rPr>
-          <w:rFonts w:cstheme="minorHAnsi"/>
-          <w:sz w:val="24"/>
-          <w:szCs w:val="24"/>
-        </w:rPr>
-        <w:t xml:space="preserve">En el gráfico incluir las mediciones y también curvas </w:t>
+        <w:t xml:space="preserve"> como parámetro. En el gráfico incluir las mediciones y también curvas </w:t>
       </w:r>
       <w:r>
         <w:rPr>
@@ -4381,23 +4066,7 @@
           <w:sz w:val="24"/>
           <w:szCs w:val="24"/>
         </w:rPr>
-        <w:t>eneradas a partir</w:t>
-      </w:r>
-      <w:r>
-        <w:rPr>
-          <w:rFonts w:cstheme="minorHAnsi"/>
-          <w:sz w:val="24"/>
-          <w:szCs w:val="24"/>
-        </w:rPr>
-        <w:t xml:space="preserve"> </w:t>
-      </w:r>
-      <w:r>
-        <w:rPr>
-          <w:rFonts w:cstheme="minorHAnsi"/>
-          <w:sz w:val="24"/>
-          <w:szCs w:val="24"/>
-        </w:rPr>
-        <w:t xml:space="preserve">del modelo de la </w:t>
+        <w:t xml:space="preserve">eneradas a partir del modelo de la </w:t>
       </w:r>
       <w:proofErr w:type="spellStart"/>
       <w:r>
@@ -4441,6 +4110,7 @@
       <w:r>
         <w:rPr>
           <w:rFonts w:cstheme="minorHAnsi"/>
+          <w:noProof/>
           <w:sz w:val="24"/>
           <w:szCs w:val="24"/>
         </w:rPr>
@@ -4537,23 +4207,7 @@
           <w:sz w:val="24"/>
           <w:szCs w:val="24"/>
         </w:rPr>
-        <w:t xml:space="preserve">, </w:t>
-      </w:r>
-      <w:r>
-        <w:rPr>
-          <w:rFonts w:cstheme="minorHAnsi"/>
-          <w:sz w:val="24"/>
-          <w:szCs w:val="24"/>
-        </w:rPr>
-        <w:t>m = 1.4505</w:t>
-      </w:r>
-      <w:r>
-        <w:rPr>
-          <w:rFonts w:cstheme="minorHAnsi"/>
-          <w:sz w:val="24"/>
-          <w:szCs w:val="24"/>
-        </w:rPr>
-        <w:t xml:space="preserve">, </w:t>
+        <w:t xml:space="preserve">, m = 1.4505, </w:t>
       </w:r>
       <w:proofErr w:type="spellStart"/>
       <w:r>
@@ -4609,6 +4263,31 @@
           <w:vertAlign w:val="superscript"/>
         </w:rPr>
         <w:t>-4</w:t>
+      </w:r>
+      <w:r>
+        <w:rPr>
+          <w:rFonts w:cstheme="minorHAnsi"/>
+          <w:sz w:val="24"/>
+          <w:szCs w:val="24"/>
+        </w:rPr>
+        <w:t xml:space="preserve"> </w:t>
+      </w:r>
+      <w:r>
+        <w:rPr>
+          <w:rFonts w:cstheme="minorHAnsi"/>
+          <w:sz w:val="24"/>
+          <w:szCs w:val="24"/>
+        </w:rPr>
+        <w:t>A/V</w:t>
+      </w:r>
+      <w:r>
+        <w:rPr>
+          <w:rFonts w:cstheme="minorHAnsi"/>
+          <w:sz w:val="24"/>
+          <w:szCs w:val="24"/>
+          <w:vertAlign w:val="superscript"/>
+        </w:rPr>
+        <w:t>2</w:t>
       </w:r>
       <w:r>
         <w:rPr>
@@ -4648,6 +4327,7 @@
     </w:p>
     <w:p>
       <w:pPr>
+        <w:ind w:left="708" w:hanging="708"/>
         <w:rPr>
           <w:rFonts w:cstheme="minorHAnsi"/>
           <w:sz w:val="24"/>
@@ -4675,40 +4355,8 @@
           <w:szCs w:val="24"/>
           <w:u w:val="single"/>
         </w:rPr>
-        <w:t xml:space="preserve">MOSFET, Canal </w:t>
-      </w:r>
-      <w:r>
-        <w:rPr>
-          <w:rFonts w:cstheme="minorHAnsi"/>
-          <w:b/>
-          <w:bCs/>
-          <w:sz w:val="24"/>
-          <w:szCs w:val="24"/>
-          <w:u w:val="single"/>
-        </w:rPr>
-        <w:t>Corto</w:t>
-      </w:r>
-      <w:r>
-        <w:rPr>
-          <w:rFonts w:cstheme="minorHAnsi"/>
-          <w:b/>
-          <w:bCs/>
-          <w:sz w:val="24"/>
-          <w:szCs w:val="24"/>
-          <w:u w:val="single"/>
-        </w:rPr>
-        <w:t>:</w:t>
-      </w:r>
-    </w:p>
-    <w:p>
-      <w:pPr>
-        <w:rPr>
-          <w:rFonts w:cstheme="minorHAnsi"/>
-          <w:sz w:val="24"/>
-          <w:szCs w:val="24"/>
-          <w:u w:val="single"/>
-        </w:rPr>
-      </w:pPr>
+        <w:t>MOSFET, Canal Corto:</w:t>
+      </w:r>
     </w:p>
     <w:p>
       <w:pPr>
@@ -4832,9 +4480,9 @@
           <w:iCs/>
           <w:kern w:val="0"/>
         </w:rPr>
-        <w:t xml:space="preserve"> 01v8 w25u l0p15u m1(8008 3 4 IDVG).</w:t>
-      </w:r>
-      <w:proofErr w:type="spellStart"/>
+        <w:t xml:space="preserve"> 01v8 w25u l0p15u m1(8008 3 4 IDVG</w:t>
+      </w:r>
+      <w:proofErr w:type="gramStart"/>
       <w:r>
         <w:rPr>
           <w:rFonts w:eastAsia="CMTT10" w:cstheme="minorHAnsi"/>
@@ -4842,9 +4490,20 @@
           <w:iCs/>
           <w:kern w:val="0"/>
         </w:rPr>
+        <w:t>).</w:t>
+      </w:r>
+      <w:proofErr w:type="spellStart"/>
+      <w:r>
+        <w:rPr>
+          <w:rFonts w:eastAsia="CMTT10" w:cstheme="minorHAnsi"/>
+          <w:i/>
+          <w:iCs/>
+          <w:kern w:val="0"/>
+        </w:rPr>
         <w:t>mdm</w:t>
       </w:r>
       <w:proofErr w:type="spellEnd"/>
+      <w:proofErr w:type="gramEnd"/>
     </w:p>
     <w:p>
       <w:pPr>
@@ -4872,6 +4531,7 @@
       <w:r>
         <w:rPr>
           <w:rFonts w:cstheme="minorHAnsi"/>
+          <w:noProof/>
           <w:sz w:val="24"/>
           <w:szCs w:val="24"/>
         </w:rPr>
@@ -4944,23 +4604,7 @@
           <w:sz w:val="24"/>
           <w:szCs w:val="24"/>
         </w:rPr>
-        <w:t>Realizar un gráfico de la curva de transferencia en escala semilogarítmica para VBS = 0V y</w:t>
-      </w:r>
-      <w:r>
-        <w:rPr>
-          <w:rFonts w:cstheme="minorHAnsi"/>
-          <w:sz w:val="24"/>
-          <w:szCs w:val="24"/>
-        </w:rPr>
-        <w:t xml:space="preserve"> </w:t>
-      </w:r>
-      <w:r>
-        <w:rPr>
-          <w:rFonts w:cstheme="minorHAnsi"/>
-          <w:sz w:val="24"/>
-          <w:szCs w:val="24"/>
-        </w:rPr>
-        <w:t>VDS = 1,8V.</w:t>
+        <w:t>Realizar un gráfico de la curva de transferencia en escala semilogarítmica para VBS = 0V y VDS = 1,8V.</w:t>
       </w:r>
     </w:p>
     <w:p>
@@ -5050,9 +4694,8 @@
           <w:iCs/>
           <w:kern w:val="0"/>
         </w:rPr>
-        <w:t xml:space="preserve"> 01v8 w25u l0p15u m1(8008 3 4 IDVD).</w:t>
-      </w:r>
-      <w:proofErr w:type="spellStart"/>
+        <w:t xml:space="preserve"> 01v8 w25u l0p15u m1(8008 3 4 IDVD</w:t>
+      </w:r>
       <w:r>
         <w:rPr>
           <w:rFonts w:eastAsia="CMTT10" w:cstheme="minorHAnsi"/>
@@ -5060,6 +4703,16 @@
           <w:iCs/>
           <w:kern w:val="0"/>
         </w:rPr>
+        <w:t xml:space="preserve">). </w:t>
+      </w:r>
+      <w:proofErr w:type="spellStart"/>
+      <w:r>
+        <w:rPr>
+          <w:rFonts w:eastAsia="CMTT10" w:cstheme="minorHAnsi"/>
+          <w:i/>
+          <w:iCs/>
+          <w:kern w:val="0"/>
+        </w:rPr>
         <w:t>mdm</w:t>
       </w:r>
       <w:proofErr w:type="spellEnd"/>
@@ -5087,14 +4740,14 @@
       <w:r>
         <w:rPr>
           <w:rFonts w:cstheme="minorHAnsi"/>
-          <w:sz w:val="24"/>
-          <w:szCs w:val="24"/>
-        </w:rPr>
-        <w:lastRenderedPageBreak/>
+          <w:noProof/>
+          <w:sz w:val="24"/>
+          <w:szCs w:val="24"/>
+        </w:rPr>
         <w:drawing>
-          <wp:inline distT="0" distB="0" distL="0" distR="0" wp14:anchorId="65DF8610" wp14:editId="468CA4D8">
-            <wp:extent cx="4678735" cy="2438400"/>
-            <wp:effectExtent l="0" t="0" r="7620" b="0"/>
+          <wp:inline distT="0" distB="0" distL="0" distR="0" wp14:anchorId="65DF8610" wp14:editId="7E4D6E15">
+            <wp:extent cx="4381500" cy="2283492"/>
+            <wp:effectExtent l="0" t="0" r="0" b="2540"/>
             <wp:docPr id="515195186" name="Imagen 1"/>
             <wp:cNvGraphicFramePr>
               <a:graphicFrameLocks xmlns:a="http://schemas.openxmlformats.org/drawingml/2006/main" noChangeAspect="1"/>
@@ -5115,7 +4768,7 @@
                   <pic:spPr>
                     <a:xfrm>
                       <a:off x="0" y="0"/>
-                      <a:ext cx="4698801" cy="2448858"/>
+                      <a:ext cx="4405188" cy="2295837"/>
                     </a:xfrm>
                     <a:prstGeom prst="rect">
                       <a:avLst/>
@@ -5130,16 +4783,6 @@
     </w:p>
     <w:p>
       <w:pPr>
-        <w:ind w:left="720"/>
-        <w:rPr>
-          <w:rFonts w:cstheme="minorHAnsi"/>
-          <w:sz w:val="24"/>
-          <w:szCs w:val="24"/>
-        </w:rPr>
-      </w:pPr>
-    </w:p>
-    <w:p>
-      <w:pPr>
         <w:pStyle w:val="Prrafodelista"/>
         <w:numPr>
           <w:ilvl w:val="0"/>
@@ -5157,7 +4800,8 @@
           <w:sz w:val="24"/>
           <w:szCs w:val="24"/>
         </w:rPr>
-        <w:t>Realizar un gráfico de la curva de transferencia en escala semilogarítmica para VBS = 0V y</w:t>
+        <w:lastRenderedPageBreak/>
+        <w:t>Realizar dos gráficos de la curva de salida para VBS = 0V con VGS como parámetro, uno para</w:t>
       </w:r>
       <w:r>
         <w:rPr>
@@ -5173,8 +4817,19 @@
           <w:sz w:val="24"/>
           <w:szCs w:val="24"/>
         </w:rPr>
-        <w:t>VDS = 1,8V.</w:t>
-      </w:r>
+        <w:t>cada dispositivo, manteniendo la escala de corriente igual para ambos gráficos.</w:t>
+      </w:r>
+    </w:p>
+    <w:p>
+      <w:pPr>
+        <w:pStyle w:val="Prrafodelista"/>
+        <w:ind w:left="1080"/>
+        <w:rPr>
+          <w:rFonts w:cstheme="minorHAnsi"/>
+          <w:sz w:val="24"/>
+          <w:szCs w:val="24"/>
+        </w:rPr>
+      </w:pPr>
     </w:p>
     <w:p>
       <w:pPr>
@@ -5201,13 +4856,14 @@
       <w:r>
         <w:rPr>
           <w:rFonts w:cstheme="minorHAnsi"/>
+          <w:noProof/>
           <w:sz w:val="24"/>
           <w:szCs w:val="24"/>
         </w:rPr>
         <w:drawing>
-          <wp:inline distT="0" distB="0" distL="0" distR="0" wp14:anchorId="37BCC224" wp14:editId="1A67DEA9">
-            <wp:extent cx="4740934" cy="2603500"/>
-            <wp:effectExtent l="0" t="0" r="2540" b="6350"/>
+          <wp:inline distT="0" distB="0" distL="0" distR="0" wp14:anchorId="37BCC224" wp14:editId="65149D54">
+            <wp:extent cx="4470400" cy="2454936"/>
+            <wp:effectExtent l="0" t="0" r="6350" b="2540"/>
             <wp:docPr id="186108375" name="Imagen 1"/>
             <wp:cNvGraphicFramePr>
               <a:graphicFrameLocks xmlns:a="http://schemas.openxmlformats.org/drawingml/2006/main" noChangeAspect="1"/>
@@ -5228,7 +4884,7 @@
                   <pic:spPr>
                     <a:xfrm>
                       <a:off x="0" y="0"/>
-                      <a:ext cx="4744772" cy="2605608"/>
+                      <a:ext cx="4475410" cy="2457687"/>
                     </a:xfrm>
                     <a:prstGeom prst="rect">
                       <a:avLst/>
@@ -5254,30 +4910,113 @@
     <w:p>
       <w:pPr>
         <w:pStyle w:val="Prrafodelista"/>
-        <w:rPr>
-          <w:rFonts w:cstheme="minorHAnsi"/>
-          <w:sz w:val="24"/>
-          <w:szCs w:val="24"/>
-        </w:rPr>
-      </w:pPr>
-    </w:p>
-    <w:p>
-      <w:pPr>
-        <w:pStyle w:val="Prrafodelista"/>
-        <w:rPr>
-          <w:rFonts w:cstheme="minorHAnsi"/>
-          <w:sz w:val="24"/>
-          <w:szCs w:val="24"/>
-        </w:rPr>
-      </w:pPr>
-      <w:r>
-        <w:rPr>
-          <w:rFonts w:cstheme="minorHAnsi"/>
-          <w:sz w:val="24"/>
-          <w:szCs w:val="24"/>
-        </w:rPr>
-        <w:t xml:space="preserve">REPOSITORIO EN GITHUB: </w:t>
-      </w:r>
+        <w:jc w:val="center"/>
+        <w:rPr>
+          <w:rFonts w:cstheme="minorHAnsi"/>
+          <w:sz w:val="24"/>
+          <w:szCs w:val="24"/>
+        </w:rPr>
+      </w:pPr>
+      <w:r>
+        <w:rPr>
+          <w:rFonts w:cstheme="minorHAnsi"/>
+          <w:sz w:val="24"/>
+          <w:szCs w:val="24"/>
+        </w:rPr>
+        <w:drawing>
+          <wp:inline distT="0" distB="0" distL="0" distR="0" wp14:anchorId="75A356F5" wp14:editId="15FE5299">
+            <wp:extent cx="4692548" cy="2476500"/>
+            <wp:effectExtent l="0" t="0" r="0" b="0"/>
+            <wp:docPr id="1705055063" name="Imagen 1"/>
+            <wp:cNvGraphicFramePr>
+              <a:graphicFrameLocks xmlns:a="http://schemas.openxmlformats.org/drawingml/2006/main" noChangeAspect="1"/>
+            </wp:cNvGraphicFramePr>
+            <a:graphic xmlns:a="http://schemas.openxmlformats.org/drawingml/2006/main">
+              <a:graphicData uri="http://schemas.openxmlformats.org/drawingml/2006/picture">
+                <pic:pic xmlns:pic="http://schemas.openxmlformats.org/drawingml/2006/picture">
+                  <pic:nvPicPr>
+                    <pic:cNvPr id="1705055063" name=""/>
+                    <pic:cNvPicPr/>
+                  </pic:nvPicPr>
+                  <pic:blipFill>
+                    <a:blip r:embed="rId26"/>
+                    <a:stretch>
+                      <a:fillRect/>
+                    </a:stretch>
+                  </pic:blipFill>
+                  <pic:spPr>
+                    <a:xfrm>
+                      <a:off x="0" y="0"/>
+                      <a:ext cx="4699314" cy="2480071"/>
+                    </a:xfrm>
+                    <a:prstGeom prst="rect">
+                      <a:avLst/>
+                    </a:prstGeom>
+                  </pic:spPr>
+                </pic:pic>
+              </a:graphicData>
+            </a:graphic>
+          </wp:inline>
+        </w:drawing>
+      </w:r>
+    </w:p>
+    <w:p>
+      <w:pPr>
+        <w:pStyle w:val="Prrafodelista"/>
+        <w:rPr>
+          <w:rFonts w:cstheme="minorHAnsi"/>
+          <w:sz w:val="24"/>
+          <w:szCs w:val="24"/>
+        </w:rPr>
+      </w:pPr>
+    </w:p>
+    <w:p>
+      <w:pPr>
+        <w:pStyle w:val="Prrafodelista"/>
+        <w:jc w:val="center"/>
+        <w:rPr>
+          <w:rFonts w:cstheme="minorHAnsi"/>
+          <w:b/>
+          <w:bCs/>
+          <w:i/>
+          <w:iCs/>
+          <w:sz w:val="18"/>
+          <w:szCs w:val="18"/>
+        </w:rPr>
+      </w:pPr>
+      <w:r>
+        <w:rPr>
+          <w:rFonts w:cstheme="minorHAnsi"/>
+          <w:b/>
+          <w:bCs/>
+          <w:i/>
+          <w:iCs/>
+          <w:sz w:val="18"/>
+          <w:szCs w:val="18"/>
+        </w:rPr>
+        <w:t>REPOSITORIO EN GITHUB:</w:t>
+      </w:r>
+    </w:p>
+    <w:p>
+      <w:pPr>
+        <w:pStyle w:val="Prrafodelista"/>
+        <w:rPr>
+          <w:rFonts w:cstheme="minorHAnsi"/>
+          <w:sz w:val="18"/>
+          <w:szCs w:val="18"/>
+        </w:rPr>
+      </w:pPr>
+      <w:hyperlink r:id="rId27" w:history="1">
+        <w:r>
+          <w:rPr>
+            <w:rStyle w:val="Hipervnculo"/>
+            <w:rFonts w:cstheme="minorHAnsi"/>
+            <w:sz w:val="18"/>
+            <w:szCs w:val="18"/>
+          </w:rPr>
+          <w:t>https://github.com/marianomorel/maestria-repo/blob/main/Dispositivos_Semiconductores/TP4/tp4V2.m</w:t>
+        </w:r>
+      </w:hyperlink>
     </w:p>
     <w:sectPr>
       <w:pgSz w:w="11906" w:h="16838"/>
@@ -5914,6 +5653,41 @@
       <w:contextualSpacing/>
     </w:pPr>
   </w:style>
+  <w:style w:type="character" w:styleId="Hipervnculo">
+    <w:name w:val="Hyperlink"/>
+    <w:basedOn w:val="Fuentedeprrafopredeter"/>
+    <w:uiPriority w:val="99"/>
+    <w:unhideWhenUsed/>
+    <w:rsid w:val="00E13CA8"/>
+    <w:rPr>
+      <w:color w:val="0563C1" w:themeColor="hyperlink"/>
+      <w:u w:val="single"/>
+    </w:rPr>
+  </w:style>
+  <w:style w:type="character" w:styleId="Mencinsinresolver">
+    <w:name w:val="Unresolved Mention"/>
+    <w:basedOn w:val="Fuentedeprrafopredeter"/>
+    <w:uiPriority w:val="99"/>
+    <w:semiHidden/>
+    <w:unhideWhenUsed/>
+    <w:rsid w:val="00E13CA8"/>
+    <w:rPr>
+      <w:color w:val="605E5C"/>
+      <w:shd w:val="clear" w:color="auto" w:fill="E1DFDD"/>
+    </w:rPr>
+  </w:style>
+  <w:style w:type="character" w:styleId="Hipervnculovisitado">
+    <w:name w:val="FollowedHyperlink"/>
+    <w:basedOn w:val="Fuentedeprrafopredeter"/>
+    <w:uiPriority w:val="99"/>
+    <w:semiHidden/>
+    <w:unhideWhenUsed/>
+    <w:rsid w:val="00E13CA8"/>
+    <w:rPr>
+      <w:color w:val="954F72" w:themeColor="followedHyperlink"/>
+      <w:u w:val="single"/>
+    </w:rPr>
+  </w:style>
 </w:styles>
 </file>
 
